--- a/Feedbacks/Systems/9000/9611 Sound Powered Telephone System.docx
+++ b/Feedbacks/Systems/9000/9611 Sound Powered Telephone System.docx
@@ -73,7 +73,7 @@
               <w:pStyle w:val="ListBullet"/>
             </w:pPr>
             <w:r>
-              <w:t>Mostly</w:t>
+              <w:t>Design: Mostly</w:t>
             </w:r>
           </w:p>
         </w:tc>
@@ -99,7 +99,7 @@
               <w:pStyle w:val="ListBullet"/>
             </w:pPr>
             <w:r>
-              <w:t>Nothing special to mention</w:t>
+              <w:t>Design: Nothing special to mention</w:t>
             </w:r>
           </w:p>
         </w:tc>
@@ -125,7 +125,7 @@
               <w:pStyle w:val="ListBullet"/>
             </w:pPr>
             <w:r>
-              <w:t>91xx Went well, some minor budget challenges</w:t>
+              <w:t>Design: 91xx Went well, some minor budget challenges</w:t>
               <w:br/>
               <w:t>96xx Material logistic was big mess. Delivery registration missing. Missing equipment - TK suppliers has no responsibility of any material</w:t>
             </w:r>
@@ -153,7 +153,7 @@
               <w:pStyle w:val="ListBullet"/>
             </w:pPr>
             <w:r>
-              <w:t>Mostly ok.</w:t>
+              <w:t>Design: Mostly ok.</w:t>
             </w:r>
           </w:p>
         </w:tc>
@@ -179,7 +179,7 @@
               <w:pStyle w:val="ListBullet"/>
             </w:pPr>
             <w:r>
-              <w:t>Internal communication ok. External communication with suppliers mostly ok.</w:t>
+              <w:t>Design: Internal communication ok. External communication with suppliers mostly ok.</w:t>
               <w:br/>
               <w:t>Communication with 'the' TK supplier was bit challenging...</w:t>
             </w:r>
@@ -207,7 +207,7 @@
               <w:pStyle w:val="ListBullet"/>
             </w:pPr>
             <w:r>
-              <w:t>Some things went to correct direction but regarding TK the opposite way.</w:t>
+              <w:t>Design: Some things went to correct direction but regarding TK the opposite way.</w:t>
             </w:r>
           </w:p>
         </w:tc>
